--- a/Fiche_suivi/CHB/2018_D_g6_Fiche_0405_S10.docx
+++ b/Fiche_suivi/CHB/2018_D_g6_Fiche_0405_S10.docx
@@ -121,30 +121,43 @@
                       <w:rFonts w:ascii="Arial" w:hAnsi="Arial" w:cs="Arial"/>
                       <w:lang w:val="fr-FR"/>
                     </w:rPr>
-                    <w:t>Dans le rapport</w:t>
+                    <w:t>Une contrainte relationnelle (CR1) est-elle nécessaire d’être implémenté</w:t>
                   </w:r>
                   <w:r>
                     <w:rPr>
                       <w:rFonts w:ascii="Arial" w:hAnsi="Arial" w:cs="Arial"/>
                       <w:lang w:val="fr-FR"/>
                     </w:rPr>
-                    <w:t>,</w:t>
+                    <w:t>e</w:t>
                   </w:r>
                   <w:r>
                     <w:rPr>
                       <w:rFonts w:ascii="Arial" w:hAnsi="Arial" w:cs="Arial"/>
                       <w:lang w:val="fr-FR"/>
                     </w:rPr>
-                    <w:t xml:space="preserve"> le chapitre 1 nécessite de connaître (estimation) la taille des données et des champs, comment savoir ? Doit-on imaginer un contexte précis ?</w:t>
+                    <w:t> ? Elle travaille sur la table Role qui ne sera pas modifié</w:t>
                   </w:r>
-                </w:p>
-                <w:p>
-                  <w:pPr>
+                  <w:r>
                     <w:rPr>
                       <w:rFonts w:ascii="Arial" w:hAnsi="Arial" w:cs="Arial"/>
                       <w:lang w:val="fr-FR"/>
                     </w:rPr>
-                  </w:pPr>
+                    <w:t>e</w:t>
+                  </w:r>
+                  <w:r>
+                    <w:rPr>
+                      <w:rFonts w:ascii="Arial" w:hAnsi="Arial" w:cs="Arial"/>
+                      <w:lang w:val="fr-FR"/>
+                    </w:rPr>
+                    <w:t xml:space="preserve"> sauf lors de la création </w:t>
+                  </w:r>
+                  <w:r>
+                    <w:rPr>
+                      <w:rFonts w:ascii="Arial" w:hAnsi="Arial" w:cs="Arial"/>
+                      <w:lang w:val="fr-FR"/>
+                    </w:rPr>
+                    <w:t>de la base de données.</w:t>
+                  </w:r>
                 </w:p>
               </w:tc>
               <w:tc>
@@ -164,7 +177,42 @@
                       <w:rFonts w:ascii="Arial" w:hAnsi="Arial" w:cs="Arial"/>
                       <w:lang w:val="fr-FR"/>
                     </w:rPr>
-                    <w:t>Non, ces informations doivent venir de votre client, il est nécessaire de lui demander directement.</w:t>
+                    <w:t>Non</w:t>
+                  </w:r>
+                  <w:r>
+                    <w:rPr>
+                      <w:rFonts w:ascii="Arial" w:hAnsi="Arial" w:cs="Arial"/>
+                      <w:lang w:val="fr-FR"/>
+                    </w:rPr>
+                    <w:t>,</w:t>
+                  </w:r>
+                  <w:r>
+                    <w:rPr>
+                      <w:rFonts w:ascii="Arial" w:hAnsi="Arial" w:cs="Arial"/>
+                      <w:lang w:val="fr-FR"/>
+                    </w:rPr>
+                    <w:t xml:space="preserve"> il n’est pas nécessaire</w:t>
+                  </w:r>
+                  <w:r>
+                    <w:rPr>
+                      <w:rFonts w:ascii="Arial" w:hAnsi="Arial" w:cs="Arial"/>
+                      <w:lang w:val="fr-FR"/>
+                    </w:rPr>
+                    <w:t>,</w:t>
+                  </w:r>
+                  <w:r>
+                    <w:rPr>
+                      <w:rFonts w:ascii="Arial" w:hAnsi="Arial" w:cs="Arial"/>
+                      <w:lang w:val="fr-FR"/>
+                    </w:rPr>
+                    <w:t xml:space="preserve"> mais il faut mettre un commentaire sinon c’est considéré comme faux.</w:t>
+                  </w:r>
+                  <w:r>
+                    <w:rPr>
+                      <w:rFonts w:ascii="Arial" w:hAnsi="Arial" w:cs="Arial"/>
+                      <w:lang w:val="fr-FR"/>
+                    </w:rPr>
+                    <w:t xml:space="preserve"> Il faut le noter dans la spécification.</w:t>
                   </w:r>
                 </w:p>
               </w:tc>
@@ -212,185 +260,7 @@
                 <w:rFonts w:ascii="Arial" w:hAnsi="Arial" w:cs="Arial"/>
                 <w:lang w:val="fr-FR"/>
               </w:rPr>
-              <w:t>Parfois le niveau d’isolation « SERIALIZABLE » n’est pas for</w:t>
-            </w:r>
-            <w:r>
-              <w:rPr>
-                <w:rFonts w:ascii="Arial" w:hAnsi="Arial" w:cs="Arial"/>
-                <w:lang w:val="fr-FR"/>
-              </w:rPr>
-              <w:t>cé</w:t>
-            </w:r>
-            <w:r>
-              <w:rPr>
-                <w:rFonts w:ascii="Arial" w:hAnsi="Arial" w:cs="Arial"/>
-                <w:lang w:val="fr-FR"/>
-              </w:rPr>
-              <w:t>ment nécessaire (utilisation des ID), à vérifier si « REPEATABLE READ » ne suffit pas.</w:t>
-            </w:r>
-          </w:p>
-          <w:p>
-            <w:pPr>
-              <w:pStyle w:val="Pardeliste"/>
-              <w:numPr>
-                <w:ilvl w:val="0"/>
-                <w:numId w:val="11"/>
-              </w:numPr>
-              <w:rPr>
-                <w:rFonts w:ascii="Arial" w:hAnsi="Arial" w:cs="Arial"/>
-                <w:lang w:val="fr-FR"/>
-              </w:rPr>
-            </w:pPr>
-            <w:r>
-              <w:rPr>
-                <w:rFonts w:ascii="Arial" w:hAnsi="Arial" w:cs="Arial"/>
-                <w:lang w:val="fr-FR"/>
-              </w:rPr>
-              <w:t>La transaction qui va lire les informations d’un challenge utilise beaucoup de table</w:t>
-            </w:r>
-            <w:r>
-              <w:rPr>
-                <w:rFonts w:ascii="Arial" w:hAnsi="Arial" w:cs="Arial"/>
-                <w:lang w:val="fr-FR"/>
-              </w:rPr>
-              <w:t>s</w:t>
-            </w:r>
-            <w:r>
-              <w:rPr>
-                <w:rFonts w:ascii="Arial" w:hAnsi="Arial" w:cs="Arial"/>
-                <w:lang w:val="fr-FR"/>
-              </w:rPr>
-              <w:t>, à voir si le niveau d’isolation 1 suffit.</w:t>
-            </w:r>
-          </w:p>
-          <w:p>
-            <w:pPr>
-              <w:pStyle w:val="Pardeliste"/>
-              <w:numPr>
-                <w:ilvl w:val="0"/>
-                <w:numId w:val="11"/>
-              </w:numPr>
-              <w:rPr>
-                <w:rFonts w:ascii="Arial" w:hAnsi="Arial" w:cs="Arial"/>
-                <w:lang w:val="fr-FR"/>
-              </w:rPr>
-            </w:pPr>
-            <w:r>
-              <w:rPr>
-                <w:rFonts w:ascii="Arial" w:hAnsi="Arial" w:cs="Arial"/>
-                <w:lang w:val="fr-FR"/>
-              </w:rPr>
-              <w:t>La transaction « T15_W_createSolution » est à vérifier, lecture n’</w:t>
-            </w:r>
-            <w:r>
-              <w:rPr>
-                <w:rFonts w:ascii="Arial" w:hAnsi="Arial" w:cs="Arial"/>
-                <w:lang w:val="fr-FR"/>
-              </w:rPr>
-              <w:t>est pas forcé</w:t>
-            </w:r>
-            <w:r>
-              <w:rPr>
-                <w:rFonts w:ascii="Arial" w:hAnsi="Arial" w:cs="Arial"/>
-                <w:lang w:val="fr-FR"/>
-              </w:rPr>
-              <w:t>ment nécessaire et toutes les</w:t>
-            </w:r>
-            <w:r>
-              <w:rPr>
-                <w:rFonts w:ascii="Arial" w:hAnsi="Arial" w:cs="Arial"/>
-                <w:lang w:val="fr-FR"/>
-              </w:rPr>
-              <w:t xml:space="preserve"> tables citées ne sont pas forcé</w:t>
-            </w:r>
-            <w:r>
-              <w:rPr>
-                <w:rFonts w:ascii="Arial" w:hAnsi="Arial" w:cs="Arial"/>
-                <w:lang w:val="fr-FR"/>
-              </w:rPr>
-              <w:t>ment sollicitées.</w:t>
-            </w:r>
-          </w:p>
-          <w:p>
-            <w:pPr>
-              <w:pStyle w:val="Pardeliste"/>
-              <w:numPr>
-                <w:ilvl w:val="0"/>
-                <w:numId w:val="11"/>
-              </w:numPr>
-              <w:rPr>
-                <w:rFonts w:ascii="Arial" w:hAnsi="Arial" w:cs="Arial"/>
-                <w:lang w:val="fr-FR"/>
-              </w:rPr>
-            </w:pPr>
-            <w:r>
-              <w:rPr>
-                <w:rFonts w:ascii="Arial" w:hAnsi="Arial" w:cs="Arial"/>
-                <w:lang w:val="fr-FR"/>
-              </w:rPr>
-              <w:t>La manière dont on gère la concurrence</w:t>
-            </w:r>
-            <w:r>
-              <w:rPr>
-                <w:rFonts w:ascii="Arial" w:hAnsi="Arial" w:cs="Arial"/>
-                <w:lang w:val="fr-FR"/>
-              </w:rPr>
-              <w:t xml:space="preserve"> dans notre application doit </w:t>
-            </w:r>
-            <w:r>
-              <w:rPr>
-                <w:rFonts w:ascii="Arial" w:hAnsi="Arial" w:cs="Arial"/>
-                <w:lang w:val="fr-FR"/>
-              </w:rPr>
-              <w:t>être clarifié</w:t>
-            </w:r>
-            <w:r>
-              <w:rPr>
-                <w:rFonts w:ascii="Arial" w:hAnsi="Arial" w:cs="Arial"/>
-                <w:lang w:val="fr-FR"/>
-              </w:rPr>
-              <w:t>e</w:t>
-            </w:r>
-            <w:r>
-              <w:rPr>
-                <w:rFonts w:ascii="Arial" w:hAnsi="Arial" w:cs="Arial"/>
-                <w:lang w:val="fr-FR"/>
-              </w:rPr>
-              <w:t xml:space="preserve"> avec notre client</w:t>
-            </w:r>
-            <w:r>
-              <w:rPr>
-                <w:rFonts w:ascii="Arial" w:hAnsi="Arial" w:cs="Arial"/>
-                <w:lang w:val="fr-FR"/>
-              </w:rPr>
-              <w:t>.</w:t>
-            </w:r>
-          </w:p>
-          <w:p>
-            <w:pPr>
-              <w:pStyle w:val="Pardeliste"/>
-              <w:numPr>
-                <w:ilvl w:val="0"/>
-                <w:numId w:val="11"/>
-              </w:numPr>
-              <w:rPr>
-                <w:rFonts w:ascii="Arial" w:hAnsi="Arial" w:cs="Arial"/>
-                <w:lang w:val="fr-FR"/>
-              </w:rPr>
-            </w:pPr>
-            <w:r>
-              <w:rPr>
-                <w:rFonts w:ascii="Arial" w:hAnsi="Arial" w:cs="Arial"/>
-                <w:lang w:val="fr-FR"/>
-              </w:rPr>
-              <w:t>Le scénario de concurrence est mal expliqué dans le rapport</w:t>
-            </w:r>
-            <w:r>
-              <w:rPr>
-                <w:rFonts w:ascii="Arial" w:hAnsi="Arial" w:cs="Arial"/>
-                <w:lang w:val="fr-FR"/>
-              </w:rPr>
-              <w:t>.</w:t>
+              <w:t>Si des contraintes sont rajoutées, il faut les justifier dans la documentation.</w:t>
             </w:r>
           </w:p>
           <w:p>
@@ -559,7 +429,7 @@
                 <w:rFonts w:ascii="Arial" w:hAnsi="Arial" w:cs="Arial"/>
                 <w:lang w:val="fr-FR"/>
               </w:rPr>
-              <w:t>Jeudi</w:t>
+              <w:t>Mardi</w:t>
             </w:r>
           </w:p>
         </w:tc>
@@ -650,7 +520,7 @@
                 <w:rFonts w:ascii="Arial" w:hAnsi="Arial" w:cs="Arial"/>
                 <w:lang w:val="fr-FR"/>
               </w:rPr>
-              <w:t>Création / Implémentation de la base de données</w:t>
+              <w:t>Implémentation de la base de données</w:t>
             </w:r>
           </w:p>
         </w:tc>
@@ -701,7 +571,7 @@
                 <w:rFonts w:ascii="Arial" w:hAnsi="Arial" w:cs="Arial"/>
                 <w:lang w:val="fr-FR"/>
               </w:rPr>
-              <w:t>Début remplissage de la base de données</w:t>
+              <w:t>Implémentation de la base de données</w:t>
             </w:r>
           </w:p>
         </w:tc>
@@ -835,16 +705,15 @@
                 <w:rFonts w:ascii="Arial" w:hAnsi="Arial" w:cs="Arial"/>
                 <w:lang w:val="fr-FR"/>
               </w:rPr>
-              <w:t>Correction du diagramme de déploiement</w:t>
+              <w:t>Modélisation du diagramme d’état-transition</w:t>
             </w:r>
-          </w:p>
-          <w:p>
-            <w:pPr>
-              <w:rPr>
-                <w:rFonts w:ascii="Arial" w:hAnsi="Arial" w:cs="Arial"/>
-                <w:lang w:val="fr-FR"/>
-              </w:rPr>
-            </w:pPr>
+            <w:r>
+              <w:rPr>
+                <w:rFonts w:ascii="Arial" w:hAnsi="Arial" w:cs="Arial"/>
+                <w:lang w:val="fr-FR"/>
+              </w:rPr>
+              <w:t xml:space="preserve"> </w:t>
+            </w:r>
           </w:p>
         </w:tc>
       </w:tr>
@@ -920,22 +789,7 @@
                 <w:rFonts w:ascii="Arial" w:hAnsi="Arial" w:cs="Arial"/>
                 <w:lang w:val="fr-FR"/>
               </w:rPr>
-              <w:t>Création de l’architecture du projet.</w:t>
-            </w:r>
-          </w:p>
-          <w:p>
-            <w:pPr>
-              <w:rPr>
-                <w:rFonts w:ascii="Arial" w:hAnsi="Arial" w:cs="Arial"/>
-                <w:lang w:val="fr-FR"/>
-              </w:rPr>
-            </w:pPr>
-            <w:r>
-              <w:rPr>
-                <w:rFonts w:ascii="Arial" w:hAnsi="Arial" w:cs="Arial"/>
-                <w:lang w:val="fr-FR"/>
-              </w:rPr>
-              <w:t>Correction de la mise en place de l’implémentation chez les collègues</w:t>
+              <w:t>Implémentation de l’authentification</w:t>
             </w:r>
           </w:p>
         </w:tc>
@@ -977,22 +831,7 @@
                 <w:rFonts w:ascii="Arial" w:hAnsi="Arial" w:cs="Arial"/>
                 <w:lang w:val="fr-FR"/>
               </w:rPr>
-              <w:t>Finition de l’architecture côté backend</w:t>
-            </w:r>
-          </w:p>
-          <w:p>
-            <w:pPr>
-              <w:rPr>
-                <w:rFonts w:ascii="Arial" w:hAnsi="Arial" w:cs="Arial"/>
-                <w:lang w:val="fr-FR"/>
-              </w:rPr>
-            </w:pPr>
-            <w:r>
-              <w:rPr>
-                <w:rFonts w:ascii="Arial" w:hAnsi="Arial" w:cs="Arial"/>
-                <w:lang w:val="fr-FR"/>
-              </w:rPr>
-              <w:t>Début de la création de l’architecture côté frontend</w:t>
+              <w:t>Implémentation de l’authentification</w:t>
             </w:r>
           </w:p>
         </w:tc>
@@ -1516,14 +1355,7 @@
         <w:b/>
         <w:lang w:val="fr-FR"/>
       </w:rPr>
-      <w:t>27</w:t>
-    </w:r>
-    <w:r>
-      <w:rPr>
-        <w:b/>
-        <w:lang w:val="fr-FR"/>
-      </w:rPr>
-      <w:t>.04</w:t>
+      <w:t>04.05</w:t>
     </w:r>
     <w:r>
       <w:rPr>
